--- a/drafts/Cover Letter.docx
+++ b/drafts/Cover Letter.docx
@@ -152,23 +152,23 @@
           <w:sz w:val="24"/>
           <w:szCs w:val="24"/>
         </w:rPr>
-        <w:t xml:space="preserve">November </w:t>
-      </w:r>
-      <w:r>
-        <w:rPr>
-          <w:rFonts w:ascii="Times New Roman" w:hAnsi="Times New Roman"/>
-          <w:sz w:val="24"/>
-          <w:szCs w:val="24"/>
-        </w:rPr>
-        <w:t>13</w:t>
-      </w:r>
-      <w:r>
-        <w:rPr>
-          <w:rFonts w:ascii="Times New Roman" w:hAnsi="Times New Roman"/>
-          <w:sz w:val="24"/>
-          <w:szCs w:val="24"/>
-        </w:rPr>
-        <w:t>, 2022</w:t>
+        <w:t>January 2</w:t>
+      </w:r>
+      <w:r>
+        <w:rPr>
+          <w:rFonts w:ascii="Times New Roman" w:hAnsi="Times New Roman"/>
+          <w:sz w:val="24"/>
+          <w:szCs w:val="24"/>
+        </w:rPr>
+        <w:t>, 202</w:t>
+      </w:r>
+      <w:r>
+        <w:rPr>
+          <w:rFonts w:ascii="Times New Roman" w:hAnsi="Times New Roman"/>
+          <w:sz w:val="24"/>
+          <w:szCs w:val="24"/>
+        </w:rPr>
+        <w:t>3</w:t>
       </w:r>
     </w:p>
     <w:p>
@@ -318,8 +318,9 @@
           <w:sz w:val="24"/>
           <w:szCs w:val="24"/>
         </w:rPr>
-        <w:t>Soci</w:t>
-      </w:r>
+        <w:t xml:space="preserve">Du </w:t>
+      </w:r>
+      <w:proofErr w:type="spellStart"/>
       <w:r>
         <w:rPr>
           <w:rFonts w:ascii="Times New Roman" w:hAnsi="Times New Roman"/>
@@ -327,7 +328,17 @@
           <w:sz w:val="24"/>
           <w:szCs w:val="24"/>
         </w:rPr>
-        <w:t>ological Science</w:t>
+        <w:t>Bois</w:t>
+      </w:r>
+      <w:proofErr w:type="spellEnd"/>
+      <w:r>
+        <w:rPr>
+          <w:rFonts w:ascii="Times New Roman" w:hAnsi="Times New Roman"/>
+          <w:i/>
+          <w:sz w:val="24"/>
+          <w:szCs w:val="24"/>
+        </w:rPr>
+        <w:t xml:space="preserve"> Review: Social Science Research on Race</w:t>
       </w:r>
       <w:r>
         <w:rPr>
@@ -375,22 +386,6 @@
           <w:sz w:val="24"/>
           <w:szCs w:val="24"/>
         </w:rPr>
-        <w:t>segregation</w:t>
-      </w:r>
-      <w:r>
-        <w:rPr>
-          <w:rFonts w:ascii="Times New Roman" w:hAnsi="Times New Roman"/>
-          <w:sz w:val="24"/>
-          <w:szCs w:val="24"/>
-        </w:rPr>
-        <w:t xml:space="preserve">, </w:t>
-      </w:r>
-      <w:r>
-        <w:rPr>
-          <w:rFonts w:ascii="Times New Roman" w:hAnsi="Times New Roman"/>
-          <w:sz w:val="24"/>
-          <w:szCs w:val="24"/>
-        </w:rPr>
         <w:t>p</w:t>
       </w:r>
       <w:r>
@@ -588,7 +583,7 @@
           <w:sz w:val="24"/>
           <w:szCs w:val="24"/>
         </w:rPr>
-        <w:t xml:space="preserve"> which allows </w:t>
+        <w:t xml:space="preserve"> which allow </w:t>
       </w:r>
       <w:r>
         <w:rPr>
@@ -646,7 +641,23 @@
           <w:sz w:val="24"/>
           <w:szCs w:val="24"/>
         </w:rPr>
-        <w:t>, released many municipalities from seeking federal pre-authorization prior to enacting these boundary changes</w:t>
+        <w:t xml:space="preserve">, released many municipalities from seeking federal </w:t>
+      </w:r>
+      <w:r>
+        <w:rPr>
+          <w:rFonts w:ascii="Times New Roman" w:hAnsi="Times New Roman"/>
+          <w:sz w:val="24"/>
+          <w:szCs w:val="24"/>
+        </w:rPr>
+        <w:t>preclearance</w:t>
+      </w:r>
+      <w:r>
+        <w:rPr>
+          <w:rFonts w:ascii="Times New Roman" w:hAnsi="Times New Roman"/>
+          <w:sz w:val="24"/>
+          <w:szCs w:val="24"/>
+        </w:rPr>
+        <w:t xml:space="preserve"> prior to enacting these boundary changes</w:t>
       </w:r>
       <w:r>
         <w:rPr>
@@ -1094,51 +1105,23 @@
           <w:sz w:val="24"/>
           <w:szCs w:val="24"/>
         </w:rPr>
-        <w:t xml:space="preserve">Domenico </w:t>
-      </w:r>
-      <w:proofErr w:type="spellStart"/>
-      <w:r>
-        <w:rPr>
-          <w:rFonts w:ascii="Times New Roman" w:hAnsi="Times New Roman"/>
-          <w:sz w:val="24"/>
-          <w:szCs w:val="24"/>
-        </w:rPr>
-        <w:t>Parisi</w:t>
-      </w:r>
-      <w:proofErr w:type="spellEnd"/>
-      <w:r>
-        <w:rPr>
-          <w:rFonts w:ascii="Times New Roman" w:hAnsi="Times New Roman"/>
-          <w:sz w:val="24"/>
-          <w:szCs w:val="24"/>
-        </w:rPr>
-        <w:t xml:space="preserve"> (</w:t>
-      </w:r>
-      <w:proofErr w:type="spellStart"/>
-      <w:r>
-        <w:rPr>
-          <w:rFonts w:ascii="Times New Roman" w:hAnsi="Times New Roman"/>
-          <w:sz w:val="24"/>
-          <w:szCs w:val="24"/>
-        </w:rPr>
-        <w:t>Mississipi</w:t>
-      </w:r>
-      <w:proofErr w:type="spellEnd"/>
-      <w:r>
-        <w:rPr>
-          <w:rFonts w:ascii="Times New Roman" w:hAnsi="Times New Roman"/>
-          <w:sz w:val="24"/>
-          <w:szCs w:val="24"/>
-        </w:rPr>
-        <w:t xml:space="preserve"> State University), </w:t>
-      </w:r>
-      <w:r>
-        <w:rPr>
-          <w:rFonts w:ascii="Times New Roman" w:hAnsi="Times New Roman"/>
-          <w:sz w:val="24"/>
-          <w:szCs w:val="24"/>
-        </w:rPr>
-        <w:t xml:space="preserve">Robert Vargas (University of Chicago) </w:t>
+        <w:t>Robert Vargas (University of Chicago)</w:t>
+      </w:r>
+      <w:r>
+        <w:rPr>
+          <w:rFonts w:ascii="Times New Roman" w:hAnsi="Times New Roman"/>
+          <w:sz w:val="24"/>
+          <w:szCs w:val="24"/>
+        </w:rPr>
+        <w:t>,</w:t>
+      </w:r>
+      <w:r>
+        <w:rPr>
+          <w:rFonts w:ascii="Times New Roman" w:hAnsi="Times New Roman"/>
+          <w:sz w:val="24"/>
+          <w:szCs w:val="24"/>
+        </w:rPr>
+        <w:t xml:space="preserve"> </w:t>
       </w:r>
       <w:r>
         <w:rPr>

--- a/drafts/Cover Letter.docx
+++ b/drafts/Cover Letter.docx
@@ -152,7 +152,15 @@
           <w:sz w:val="24"/>
           <w:szCs w:val="24"/>
         </w:rPr>
-        <w:t>January 2</w:t>
+        <w:t xml:space="preserve">January </w:t>
+      </w:r>
+      <w:r>
+        <w:rPr>
+          <w:rFonts w:ascii="Times New Roman" w:hAnsi="Times New Roman"/>
+          <w:sz w:val="24"/>
+          <w:szCs w:val="24"/>
+        </w:rPr>
+        <w:t>4</w:t>
       </w:r>
       <w:r>
         <w:rPr>
@@ -402,15 +410,47 @@
           <w:sz w:val="24"/>
           <w:szCs w:val="24"/>
         </w:rPr>
-        <w:t>, and the effects of law changes</w:t>
-      </w:r>
-      <w:r>
-        <w:rPr>
-          <w:rFonts w:ascii="Times New Roman" w:hAnsi="Times New Roman"/>
-          <w:sz w:val="24"/>
-          <w:szCs w:val="24"/>
-        </w:rPr>
-        <w:t xml:space="preserve"> in municipalities across </w:t>
+        <w:t xml:space="preserve"> and </w:t>
+      </w:r>
+      <w:r>
+        <w:rPr>
+          <w:rFonts w:ascii="Times New Roman" w:hAnsi="Times New Roman"/>
+          <w:sz w:val="24"/>
+          <w:szCs w:val="24"/>
+        </w:rPr>
+        <w:t xml:space="preserve">on </w:t>
+      </w:r>
+      <w:r>
+        <w:rPr>
+          <w:rFonts w:ascii="Times New Roman" w:hAnsi="Times New Roman"/>
+          <w:sz w:val="24"/>
+          <w:szCs w:val="24"/>
+        </w:rPr>
+        <w:t>the effects of law changes</w:t>
+      </w:r>
+      <w:r>
+        <w:rPr>
+          <w:rFonts w:ascii="Times New Roman" w:hAnsi="Times New Roman"/>
+          <w:sz w:val="24"/>
+          <w:szCs w:val="24"/>
+        </w:rPr>
+        <w:t xml:space="preserve"> </w:t>
+      </w:r>
+      <w:r>
+        <w:rPr>
+          <w:rFonts w:ascii="Times New Roman" w:hAnsi="Times New Roman"/>
+          <w:sz w:val="24"/>
+          <w:szCs w:val="24"/>
+        </w:rPr>
+        <w:t>o</w:t>
+      </w:r>
+      <w:r>
+        <w:rPr>
+          <w:rFonts w:ascii="Times New Roman" w:hAnsi="Times New Roman"/>
+          <w:sz w:val="24"/>
+          <w:szCs w:val="24"/>
+        </w:rPr>
+        <w:t xml:space="preserve">n municipalities across </w:t>
       </w:r>
       <w:r>
         <w:rPr>
@@ -466,7 +506,41 @@
           <w:sz w:val="24"/>
           <w:szCs w:val="24"/>
         </w:rPr>
-        <w:t>municipal annexations—the practice of expanding municipal boundaries into neighboring, unincorporated territory—are an understudied way that municipalities construct their desired racial composition</w:t>
+        <w:t xml:space="preserve">municipal annexations—the practice of expanding municipal boundaries into neighboring, unincorporated territory—are an understudied way that municipalities </w:t>
+      </w:r>
+      <w:r>
+        <w:rPr>
+          <w:rFonts w:ascii="Times New Roman" w:hAnsi="Times New Roman"/>
+          <w:sz w:val="24"/>
+          <w:szCs w:val="24"/>
+        </w:rPr>
+        <w:t>engineer</w:t>
+      </w:r>
+      <w:r>
+        <w:rPr>
+          <w:rFonts w:ascii="Times New Roman" w:hAnsi="Times New Roman"/>
+          <w:sz w:val="24"/>
+          <w:szCs w:val="24"/>
+        </w:rPr>
+        <w:t xml:space="preserve"> their desired racial </w:t>
+      </w:r>
+      <w:proofErr w:type="gramStart"/>
+      <w:r>
+        <w:rPr>
+          <w:rFonts w:ascii="Times New Roman" w:hAnsi="Times New Roman"/>
+          <w:sz w:val="24"/>
+          <w:szCs w:val="24"/>
+        </w:rPr>
+        <w:t>composition</w:t>
+      </w:r>
+      <w:proofErr w:type="gramEnd"/>
+      <w:r>
+        <w:rPr>
+          <w:rFonts w:ascii="Times New Roman" w:hAnsi="Times New Roman"/>
+          <w:sz w:val="24"/>
+          <w:szCs w:val="24"/>
+        </w:rPr>
+        <w:t xml:space="preserve"> but that federal regulation was not effective and preventing this practice</w:t>
       </w:r>
       <w:r>
         <w:rPr>
@@ -633,7 +707,27 @@
           <w:sz w:val="24"/>
           <w:szCs w:val="24"/>
         </w:rPr>
-        <w:t>Shelby v. Holder</w:t>
+        <w:t>Shelby</w:t>
+      </w:r>
+      <w:r>
+        <w:rPr>
+          <w:rFonts w:ascii="Times New Roman" w:hAnsi="Times New Roman"/>
+          <w:i/>
+          <w:iCs/>
+          <w:sz w:val="24"/>
+          <w:szCs w:val="24"/>
+        </w:rPr>
+        <w:t xml:space="preserve"> County</w:t>
+      </w:r>
+      <w:r>
+        <w:rPr>
+          <w:rFonts w:ascii="Times New Roman" w:hAnsi="Times New Roman"/>
+          <w:i/>
+          <w:iCs/>
+          <w:sz w:val="24"/>
+          <w:szCs w:val="24"/>
+        </w:rPr>
+        <w:t xml:space="preserve"> v. Holder</w:t>
       </w:r>
       <w:r>
         <w:rPr>
@@ -752,6 +846,16 @@
           <w:szCs w:val="24"/>
         </w:rPr>
         <w:t>Shelby</w:t>
+      </w:r>
+      <w:r>
+        <w:rPr>
+          <w:rFonts w:ascii="Times New Roman" w:hAnsi="Times New Roman"/>
+          <w:i/>
+          <w:iCs/>
+          <w:sz w:val="24"/>
+          <w:szCs w:val="24"/>
+        </w:rPr>
+        <w:t xml:space="preserve"> County</w:t>
       </w:r>
       <w:r>
         <w:rPr>

--- a/drafts/Cover Letter.docx
+++ b/drafts/Cover Letter.docx
@@ -301,423 +301,439 @@
           <w:sz w:val="24"/>
           <w:szCs w:val="24"/>
         </w:rPr>
-        <w:t>Shelby v. Holder</w:t>
-      </w:r>
-      <w:r>
-        <w:rPr>
-          <w:rFonts w:ascii="Times New Roman" w:hAnsi="Times New Roman"/>
-          <w:sz w:val="24"/>
-          <w:szCs w:val="24"/>
-        </w:rPr>
-        <w:t xml:space="preserve">,” </w:t>
-      </w:r>
-      <w:r>
-        <w:rPr>
-          <w:rFonts w:ascii="Times New Roman" w:hAnsi="Times New Roman"/>
-          <w:sz w:val="24"/>
-          <w:szCs w:val="24"/>
-        </w:rPr>
-        <w:t xml:space="preserve">for exclusive review by </w:t>
-      </w:r>
-      <w:r>
-        <w:rPr>
-          <w:rFonts w:ascii="Times New Roman" w:hAnsi="Times New Roman"/>
-          <w:i/>
-          <w:sz w:val="24"/>
-          <w:szCs w:val="24"/>
-        </w:rPr>
-        <w:t xml:space="preserve">Du </w:t>
-      </w:r>
-      <w:proofErr w:type="spellStart"/>
-      <w:r>
-        <w:rPr>
-          <w:rFonts w:ascii="Times New Roman" w:hAnsi="Times New Roman"/>
-          <w:i/>
-          <w:sz w:val="24"/>
-          <w:szCs w:val="24"/>
-        </w:rPr>
-        <w:t>Bois</w:t>
-      </w:r>
-      <w:proofErr w:type="spellEnd"/>
-      <w:r>
-        <w:rPr>
-          <w:rFonts w:ascii="Times New Roman" w:hAnsi="Times New Roman"/>
-          <w:i/>
-          <w:sz w:val="24"/>
-          <w:szCs w:val="24"/>
-        </w:rPr>
-        <w:t xml:space="preserve"> Review: Social Science Research on Race</w:t>
-      </w:r>
-      <w:r>
-        <w:rPr>
-          <w:rFonts w:ascii="Times New Roman" w:hAnsi="Times New Roman"/>
-          <w:sz w:val="24"/>
-          <w:szCs w:val="24"/>
-        </w:rPr>
-        <w:t xml:space="preserve">. This article </w:t>
-      </w:r>
-      <w:r>
-        <w:rPr>
-          <w:rFonts w:ascii="Times New Roman" w:hAnsi="Times New Roman"/>
-          <w:sz w:val="24"/>
-          <w:szCs w:val="24"/>
-        </w:rPr>
-        <w:t>contributes to</w:t>
-      </w:r>
-      <w:r>
-        <w:rPr>
-          <w:rFonts w:ascii="Times New Roman" w:hAnsi="Times New Roman"/>
-          <w:sz w:val="24"/>
-          <w:szCs w:val="24"/>
-        </w:rPr>
-        <w:t xml:space="preserve"> theories and</w:t>
-      </w:r>
-      <w:r>
-        <w:rPr>
-          <w:rFonts w:ascii="Times New Roman" w:hAnsi="Times New Roman"/>
-          <w:sz w:val="24"/>
-          <w:szCs w:val="24"/>
-        </w:rPr>
-        <w:t xml:space="preserve"> debates on </w:t>
-      </w:r>
-      <w:r>
-        <w:rPr>
-          <w:rFonts w:ascii="Times New Roman" w:hAnsi="Times New Roman"/>
-          <w:sz w:val="24"/>
-          <w:szCs w:val="24"/>
-        </w:rPr>
-        <w:t xml:space="preserve">racial </w:t>
-      </w:r>
-      <w:r>
-        <w:rPr>
-          <w:rFonts w:ascii="Times New Roman" w:hAnsi="Times New Roman"/>
-          <w:sz w:val="24"/>
-          <w:szCs w:val="24"/>
-        </w:rPr>
-        <w:t>p</w:t>
-      </w:r>
-      <w:r>
-        <w:rPr>
-          <w:rFonts w:ascii="Times New Roman" w:hAnsi="Times New Roman"/>
-          <w:sz w:val="24"/>
-          <w:szCs w:val="24"/>
-        </w:rPr>
-        <w:t>olitical geography</w:t>
-      </w:r>
-      <w:r>
-        <w:rPr>
-          <w:rFonts w:ascii="Times New Roman" w:hAnsi="Times New Roman"/>
-          <w:sz w:val="24"/>
-          <w:szCs w:val="24"/>
-        </w:rPr>
-        <w:t xml:space="preserve"> and </w:t>
-      </w:r>
-      <w:r>
-        <w:rPr>
-          <w:rFonts w:ascii="Times New Roman" w:hAnsi="Times New Roman"/>
-          <w:sz w:val="24"/>
-          <w:szCs w:val="24"/>
-        </w:rPr>
-        <w:t xml:space="preserve">on </w:t>
-      </w:r>
-      <w:r>
-        <w:rPr>
-          <w:rFonts w:ascii="Times New Roman" w:hAnsi="Times New Roman"/>
-          <w:sz w:val="24"/>
-          <w:szCs w:val="24"/>
-        </w:rPr>
-        <w:t>the effects of law changes</w:t>
-      </w:r>
-      <w:r>
-        <w:rPr>
-          <w:rFonts w:ascii="Times New Roman" w:hAnsi="Times New Roman"/>
-          <w:sz w:val="24"/>
-          <w:szCs w:val="24"/>
-        </w:rPr>
-        <w:t xml:space="preserve"> </w:t>
-      </w:r>
-      <w:r>
-        <w:rPr>
-          <w:rFonts w:ascii="Times New Roman" w:hAnsi="Times New Roman"/>
-          <w:sz w:val="24"/>
-          <w:szCs w:val="24"/>
-        </w:rPr>
-        <w:t>o</w:t>
-      </w:r>
-      <w:r>
-        <w:rPr>
-          <w:rFonts w:ascii="Times New Roman" w:hAnsi="Times New Roman"/>
-          <w:sz w:val="24"/>
-          <w:szCs w:val="24"/>
-        </w:rPr>
-        <w:t xml:space="preserve">n municipalities across </w:t>
-      </w:r>
-      <w:r>
-        <w:rPr>
-          <w:rFonts w:ascii="Times New Roman" w:hAnsi="Times New Roman"/>
-          <w:sz w:val="24"/>
-          <w:szCs w:val="24"/>
-        </w:rPr>
-        <w:t xml:space="preserve">the United States in the </w:t>
-      </w:r>
-      <w:r>
-        <w:rPr>
-          <w:rFonts w:ascii="Times New Roman" w:hAnsi="Times New Roman"/>
-          <w:sz w:val="24"/>
-          <w:szCs w:val="24"/>
-        </w:rPr>
-        <w:t xml:space="preserve">recent </w:t>
-      </w:r>
-      <w:r>
-        <w:rPr>
-          <w:rFonts w:ascii="Times New Roman" w:hAnsi="Times New Roman"/>
-          <w:sz w:val="24"/>
-          <w:szCs w:val="24"/>
-        </w:rPr>
-        <w:t>two decades</w:t>
-      </w:r>
-      <w:r>
-        <w:rPr>
-          <w:rFonts w:ascii="Times New Roman" w:hAnsi="Times New Roman"/>
-          <w:sz w:val="24"/>
-          <w:szCs w:val="24"/>
-        </w:rPr>
-        <w:t xml:space="preserve">. </w:t>
-      </w:r>
-      <w:r>
-        <w:rPr>
-          <w:rFonts w:ascii="Times New Roman" w:hAnsi="Times New Roman"/>
-          <w:sz w:val="24"/>
-          <w:szCs w:val="24"/>
-        </w:rPr>
-        <w:t>I</w:t>
-      </w:r>
-      <w:r>
-        <w:rPr>
-          <w:rFonts w:ascii="Times New Roman" w:hAnsi="Times New Roman"/>
-          <w:sz w:val="24"/>
-          <w:szCs w:val="24"/>
-        </w:rPr>
-        <w:t xml:space="preserve"> argue that </w:t>
-      </w:r>
-      <w:r>
-        <w:rPr>
-          <w:rFonts w:ascii="Times New Roman" w:hAnsi="Times New Roman"/>
-          <w:sz w:val="24"/>
-          <w:szCs w:val="24"/>
-        </w:rPr>
-        <w:t xml:space="preserve">municipal annexations—the practice of expanding municipal boundaries into neighboring, unincorporated territory—are an understudied way that municipalities </w:t>
-      </w:r>
-      <w:r>
-        <w:rPr>
-          <w:rFonts w:ascii="Times New Roman" w:hAnsi="Times New Roman"/>
-          <w:sz w:val="24"/>
-          <w:szCs w:val="24"/>
-        </w:rPr>
-        <w:t>engineer</w:t>
-      </w:r>
-      <w:r>
-        <w:rPr>
-          <w:rFonts w:ascii="Times New Roman" w:hAnsi="Times New Roman"/>
-          <w:sz w:val="24"/>
-          <w:szCs w:val="24"/>
-        </w:rPr>
-        <w:t xml:space="preserve"> their desired racial </w:t>
-      </w:r>
-      <w:proofErr w:type="gramStart"/>
-      <w:r>
-        <w:rPr>
-          <w:rFonts w:ascii="Times New Roman" w:hAnsi="Times New Roman"/>
-          <w:sz w:val="24"/>
-          <w:szCs w:val="24"/>
-        </w:rPr>
-        <w:t>composition</w:t>
-      </w:r>
-      <w:proofErr w:type="gramEnd"/>
-      <w:r>
-        <w:rPr>
-          <w:rFonts w:ascii="Times New Roman" w:hAnsi="Times New Roman"/>
-          <w:sz w:val="24"/>
-          <w:szCs w:val="24"/>
-        </w:rPr>
-        <w:t xml:space="preserve"> but that federal regulation was not effective and preventing this practice</w:t>
-      </w:r>
-      <w:r>
-        <w:rPr>
-          <w:rFonts w:ascii="Times New Roman" w:hAnsi="Times New Roman"/>
-          <w:color w:val="000000"/>
-          <w:sz w:val="24"/>
-          <w:szCs w:val="24"/>
-        </w:rPr>
-        <w:t>.</w:t>
-      </w:r>
-      <w:r>
-        <w:rPr>
-          <w:rFonts w:ascii="Times New Roman" w:hAnsi="Times New Roman"/>
-          <w:color w:val="000000"/>
-          <w:sz w:val="24"/>
-          <w:szCs w:val="24"/>
-        </w:rPr>
-        <w:t xml:space="preserve"> </w:t>
-      </w:r>
-      <w:r>
-        <w:rPr>
-          <w:rFonts w:ascii="Times New Roman" w:hAnsi="Times New Roman"/>
-          <w:color w:val="000000"/>
-          <w:sz w:val="24"/>
-          <w:szCs w:val="24"/>
-        </w:rPr>
-        <w:t>I</w:t>
-      </w:r>
-      <w:r>
-        <w:rPr>
-          <w:rFonts w:ascii="Times New Roman" w:hAnsi="Times New Roman"/>
-          <w:color w:val="000000"/>
-          <w:sz w:val="24"/>
-          <w:szCs w:val="24"/>
-        </w:rPr>
-        <w:t xml:space="preserve"> support this argument through an analysis using </w:t>
-      </w:r>
-      <w:r>
-        <w:rPr>
-          <w:rFonts w:ascii="Times New Roman" w:hAnsi="Times New Roman"/>
-          <w:color w:val="000000"/>
-          <w:sz w:val="24"/>
-          <w:szCs w:val="24"/>
-        </w:rPr>
-        <w:t xml:space="preserve">block- and place-level shapefiles and demographic data from </w:t>
-      </w:r>
-      <w:r>
-        <w:rPr>
-          <w:rFonts w:ascii="Times New Roman" w:hAnsi="Times New Roman"/>
-          <w:sz w:val="24"/>
-          <w:szCs w:val="24"/>
-        </w:rPr>
-        <w:t>the US Census</w:t>
-      </w:r>
-      <w:r>
-        <w:rPr>
-          <w:rFonts w:ascii="Times New Roman" w:hAnsi="Times New Roman"/>
-          <w:sz w:val="24"/>
-          <w:szCs w:val="24"/>
-        </w:rPr>
-        <w:t xml:space="preserve"> and the </w:t>
-      </w:r>
-      <w:r>
-        <w:rPr>
-          <w:rFonts w:ascii="Times New Roman" w:hAnsi="Times New Roman"/>
-          <w:sz w:val="24"/>
-          <w:szCs w:val="24"/>
-        </w:rPr>
-        <w:t>American Community Survey</w:t>
-      </w:r>
-      <w:r>
-        <w:rPr>
-          <w:rFonts w:ascii="Times New Roman" w:hAnsi="Times New Roman"/>
-          <w:sz w:val="24"/>
-          <w:szCs w:val="24"/>
-        </w:rPr>
-        <w:t xml:space="preserve"> </w:t>
-      </w:r>
-      <w:r>
-        <w:rPr>
-          <w:rFonts w:ascii="Times New Roman" w:hAnsi="Times New Roman"/>
-          <w:sz w:val="24"/>
-          <w:szCs w:val="24"/>
-        </w:rPr>
-        <w:t>from 200</w:t>
-      </w:r>
-      <w:r>
-        <w:rPr>
-          <w:rFonts w:ascii="Times New Roman" w:hAnsi="Times New Roman"/>
-          <w:sz w:val="24"/>
-          <w:szCs w:val="24"/>
-        </w:rPr>
-        <w:t>0</w:t>
-      </w:r>
-      <w:r>
-        <w:rPr>
-          <w:rFonts w:ascii="Times New Roman" w:hAnsi="Times New Roman"/>
-          <w:sz w:val="24"/>
-          <w:szCs w:val="24"/>
-        </w:rPr>
-        <w:t>-20</w:t>
-      </w:r>
-      <w:r>
-        <w:rPr>
-          <w:rFonts w:ascii="Times New Roman" w:hAnsi="Times New Roman"/>
-          <w:sz w:val="24"/>
-          <w:szCs w:val="24"/>
-        </w:rPr>
-        <w:t>20,</w:t>
-      </w:r>
-      <w:r>
-        <w:rPr>
-          <w:rFonts w:ascii="Times New Roman" w:hAnsi="Times New Roman"/>
-          <w:sz w:val="24"/>
-          <w:szCs w:val="24"/>
-        </w:rPr>
-        <w:t xml:space="preserve"> which allow </w:t>
-      </w:r>
-      <w:r>
-        <w:rPr>
-          <w:rFonts w:ascii="Times New Roman" w:hAnsi="Times New Roman"/>
-          <w:sz w:val="24"/>
-          <w:szCs w:val="24"/>
-        </w:rPr>
-        <w:t>me</w:t>
-      </w:r>
-      <w:r>
-        <w:rPr>
-          <w:rFonts w:ascii="Times New Roman" w:hAnsi="Times New Roman"/>
-          <w:sz w:val="24"/>
-          <w:szCs w:val="24"/>
-        </w:rPr>
-        <w:t xml:space="preserve"> to follow </w:t>
-      </w:r>
-      <w:r>
-        <w:rPr>
-          <w:rFonts w:ascii="Times New Roman" w:hAnsi="Times New Roman"/>
-          <w:sz w:val="24"/>
-          <w:szCs w:val="24"/>
-        </w:rPr>
-        <w:t>municipalities’ boundaries</w:t>
-      </w:r>
-      <w:r>
-        <w:rPr>
-          <w:rFonts w:ascii="Times New Roman" w:hAnsi="Times New Roman"/>
-          <w:sz w:val="24"/>
-          <w:szCs w:val="24"/>
-        </w:rPr>
-        <w:t xml:space="preserve"> over time, track </w:t>
-      </w:r>
-      <w:r>
-        <w:rPr>
-          <w:rFonts w:ascii="Times New Roman" w:hAnsi="Times New Roman"/>
-          <w:sz w:val="24"/>
-          <w:szCs w:val="24"/>
-        </w:rPr>
-        <w:t xml:space="preserve">their demographic characteristics, and how these changed after the key Supreme Court decision, </w:t>
-      </w:r>
-      <w:r>
-        <w:rPr>
-          <w:rFonts w:ascii="Times New Roman" w:hAnsi="Times New Roman"/>
+        <w:t>Shelby</w:t>
+      </w:r>
+      <w:r>
+        <w:rPr>
+          <w:rFonts w:ascii="Times New Roman" w:hAnsi="Times New Roman"/>
+          <w:bCs/>
           <w:i/>
           <w:iCs/>
           <w:sz w:val="24"/>
           <w:szCs w:val="24"/>
         </w:rPr>
-        <w:t>Shelby</w:t>
-      </w:r>
-      <w:r>
-        <w:rPr>
-          <w:rFonts w:ascii="Times New Roman" w:hAnsi="Times New Roman"/>
+        <w:t xml:space="preserve"> County</w:t>
+      </w:r>
+      <w:r>
+        <w:rPr>
+          <w:rFonts w:ascii="Times New Roman" w:hAnsi="Times New Roman"/>
+          <w:bCs/>
           <w:i/>
           <w:iCs/>
           <w:sz w:val="24"/>
           <w:szCs w:val="24"/>
         </w:rPr>
-        <w:t xml:space="preserve"> County</w:t>
+        <w:t xml:space="preserve"> v. Holder</w:t>
+      </w:r>
+      <w:r>
+        <w:rPr>
+          <w:rFonts w:ascii="Times New Roman" w:hAnsi="Times New Roman"/>
+          <w:sz w:val="24"/>
+          <w:szCs w:val="24"/>
+        </w:rPr>
+        <w:t xml:space="preserve">,” </w:t>
+      </w:r>
+      <w:r>
+        <w:rPr>
+          <w:rFonts w:ascii="Times New Roman" w:hAnsi="Times New Roman"/>
+          <w:sz w:val="24"/>
+          <w:szCs w:val="24"/>
+        </w:rPr>
+        <w:t xml:space="preserve">for exclusive review by </w:t>
+      </w:r>
+      <w:r>
+        <w:rPr>
+          <w:rFonts w:ascii="Times New Roman" w:hAnsi="Times New Roman"/>
+          <w:i/>
+          <w:sz w:val="24"/>
+          <w:szCs w:val="24"/>
+        </w:rPr>
+        <w:t xml:space="preserve">Du </w:t>
+      </w:r>
+      <w:proofErr w:type="spellStart"/>
+      <w:r>
+        <w:rPr>
+          <w:rFonts w:ascii="Times New Roman" w:hAnsi="Times New Roman"/>
+          <w:i/>
+          <w:sz w:val="24"/>
+          <w:szCs w:val="24"/>
+        </w:rPr>
+        <w:t>Bois</w:t>
+      </w:r>
+      <w:proofErr w:type="spellEnd"/>
+      <w:r>
+        <w:rPr>
+          <w:rFonts w:ascii="Times New Roman" w:hAnsi="Times New Roman"/>
+          <w:i/>
+          <w:sz w:val="24"/>
+          <w:szCs w:val="24"/>
+        </w:rPr>
+        <w:t xml:space="preserve"> Review: Social Science Research on Race</w:t>
+      </w:r>
+      <w:r>
+        <w:rPr>
+          <w:rFonts w:ascii="Times New Roman" w:hAnsi="Times New Roman"/>
+          <w:sz w:val="24"/>
+          <w:szCs w:val="24"/>
+        </w:rPr>
+        <w:t xml:space="preserve">. This article </w:t>
+      </w:r>
+      <w:r>
+        <w:rPr>
+          <w:rFonts w:ascii="Times New Roman" w:hAnsi="Times New Roman"/>
+          <w:sz w:val="24"/>
+          <w:szCs w:val="24"/>
+        </w:rPr>
+        <w:t>contributes to</w:t>
+      </w:r>
+      <w:r>
+        <w:rPr>
+          <w:rFonts w:ascii="Times New Roman" w:hAnsi="Times New Roman"/>
+          <w:sz w:val="24"/>
+          <w:szCs w:val="24"/>
+        </w:rPr>
+        <w:t xml:space="preserve"> theories and</w:t>
+      </w:r>
+      <w:r>
+        <w:rPr>
+          <w:rFonts w:ascii="Times New Roman" w:hAnsi="Times New Roman"/>
+          <w:sz w:val="24"/>
+          <w:szCs w:val="24"/>
+        </w:rPr>
+        <w:t xml:space="preserve"> debates on </w:t>
+      </w:r>
+      <w:r>
+        <w:rPr>
+          <w:rFonts w:ascii="Times New Roman" w:hAnsi="Times New Roman"/>
+          <w:sz w:val="24"/>
+          <w:szCs w:val="24"/>
+        </w:rPr>
+        <w:t xml:space="preserve">racial </w:t>
+      </w:r>
+      <w:r>
+        <w:rPr>
+          <w:rFonts w:ascii="Times New Roman" w:hAnsi="Times New Roman"/>
+          <w:sz w:val="24"/>
+          <w:szCs w:val="24"/>
+        </w:rPr>
+        <w:t>p</w:t>
+      </w:r>
+      <w:r>
+        <w:rPr>
+          <w:rFonts w:ascii="Times New Roman" w:hAnsi="Times New Roman"/>
+          <w:sz w:val="24"/>
+          <w:szCs w:val="24"/>
+        </w:rPr>
+        <w:t>olitical geography</w:t>
+      </w:r>
+      <w:r>
+        <w:rPr>
+          <w:rFonts w:ascii="Times New Roman" w:hAnsi="Times New Roman"/>
+          <w:sz w:val="24"/>
+          <w:szCs w:val="24"/>
+        </w:rPr>
+        <w:t xml:space="preserve"> and </w:t>
+      </w:r>
+      <w:r>
+        <w:rPr>
+          <w:rFonts w:ascii="Times New Roman" w:hAnsi="Times New Roman"/>
+          <w:sz w:val="24"/>
+          <w:szCs w:val="24"/>
+        </w:rPr>
+        <w:t xml:space="preserve">on </w:t>
+      </w:r>
+      <w:r>
+        <w:rPr>
+          <w:rFonts w:ascii="Times New Roman" w:hAnsi="Times New Roman"/>
+          <w:sz w:val="24"/>
+          <w:szCs w:val="24"/>
+        </w:rPr>
+        <w:t>the effects of law changes</w:t>
+      </w:r>
+      <w:r>
+        <w:rPr>
+          <w:rFonts w:ascii="Times New Roman" w:hAnsi="Times New Roman"/>
+          <w:sz w:val="24"/>
+          <w:szCs w:val="24"/>
+        </w:rPr>
+        <w:t xml:space="preserve"> </w:t>
+      </w:r>
+      <w:r>
+        <w:rPr>
+          <w:rFonts w:ascii="Times New Roman" w:hAnsi="Times New Roman"/>
+          <w:sz w:val="24"/>
+          <w:szCs w:val="24"/>
+        </w:rPr>
+        <w:t>o</w:t>
+      </w:r>
+      <w:r>
+        <w:rPr>
+          <w:rFonts w:ascii="Times New Roman" w:hAnsi="Times New Roman"/>
+          <w:sz w:val="24"/>
+          <w:szCs w:val="24"/>
+        </w:rPr>
+        <w:t xml:space="preserve">n municipalities across </w:t>
+      </w:r>
+      <w:r>
+        <w:rPr>
+          <w:rFonts w:ascii="Times New Roman" w:hAnsi="Times New Roman"/>
+          <w:sz w:val="24"/>
+          <w:szCs w:val="24"/>
+        </w:rPr>
+        <w:t xml:space="preserve">the United States in the </w:t>
+      </w:r>
+      <w:r>
+        <w:rPr>
+          <w:rFonts w:ascii="Times New Roman" w:hAnsi="Times New Roman"/>
+          <w:sz w:val="24"/>
+          <w:szCs w:val="24"/>
+        </w:rPr>
+        <w:t xml:space="preserve">recent </w:t>
+      </w:r>
+      <w:r>
+        <w:rPr>
+          <w:rFonts w:ascii="Times New Roman" w:hAnsi="Times New Roman"/>
+          <w:sz w:val="24"/>
+          <w:szCs w:val="24"/>
+        </w:rPr>
+        <w:t>two decades</w:t>
+      </w:r>
+      <w:r>
+        <w:rPr>
+          <w:rFonts w:ascii="Times New Roman" w:hAnsi="Times New Roman"/>
+          <w:sz w:val="24"/>
+          <w:szCs w:val="24"/>
+        </w:rPr>
+        <w:t xml:space="preserve">. </w:t>
+      </w:r>
+      <w:r>
+        <w:rPr>
+          <w:rFonts w:ascii="Times New Roman" w:hAnsi="Times New Roman"/>
+          <w:sz w:val="24"/>
+          <w:szCs w:val="24"/>
+        </w:rPr>
+        <w:t>I</w:t>
+      </w:r>
+      <w:r>
+        <w:rPr>
+          <w:rFonts w:ascii="Times New Roman" w:hAnsi="Times New Roman"/>
+          <w:sz w:val="24"/>
+          <w:szCs w:val="24"/>
+        </w:rPr>
+        <w:t xml:space="preserve"> argue that </w:t>
+      </w:r>
+      <w:r>
+        <w:rPr>
+          <w:rFonts w:ascii="Times New Roman" w:hAnsi="Times New Roman"/>
+          <w:sz w:val="24"/>
+          <w:szCs w:val="24"/>
+        </w:rPr>
+        <w:t xml:space="preserve">municipal annexations—the practice of expanding municipal boundaries into neighboring, unincorporated territory—are an understudied way that municipalities </w:t>
+      </w:r>
+      <w:r>
+        <w:rPr>
+          <w:rFonts w:ascii="Times New Roman" w:hAnsi="Times New Roman"/>
+          <w:sz w:val="24"/>
+          <w:szCs w:val="24"/>
+        </w:rPr>
+        <w:t>engineer</w:t>
+      </w:r>
+      <w:r>
+        <w:rPr>
+          <w:rFonts w:ascii="Times New Roman" w:hAnsi="Times New Roman"/>
+          <w:sz w:val="24"/>
+          <w:szCs w:val="24"/>
+        </w:rPr>
+        <w:t xml:space="preserve"> their desired racial composition</w:t>
+      </w:r>
+      <w:r>
+        <w:rPr>
+          <w:rFonts w:ascii="Times New Roman" w:hAnsi="Times New Roman"/>
+          <w:sz w:val="24"/>
+          <w:szCs w:val="24"/>
+        </w:rPr>
+        <w:t>,</w:t>
+      </w:r>
+      <w:r>
+        <w:rPr>
+          <w:rFonts w:ascii="Times New Roman" w:hAnsi="Times New Roman"/>
+          <w:sz w:val="24"/>
+          <w:szCs w:val="24"/>
+        </w:rPr>
+        <w:t xml:space="preserve"> but that federal regulation was not effective a</w:t>
+      </w:r>
+      <w:r>
+        <w:rPr>
+          <w:rFonts w:ascii="Times New Roman" w:hAnsi="Times New Roman"/>
+          <w:sz w:val="24"/>
+          <w:szCs w:val="24"/>
+        </w:rPr>
+        <w:t>t</w:t>
+      </w:r>
+      <w:r>
+        <w:rPr>
+          <w:rFonts w:ascii="Times New Roman" w:hAnsi="Times New Roman"/>
+          <w:sz w:val="24"/>
+          <w:szCs w:val="24"/>
+        </w:rPr>
+        <w:t xml:space="preserve"> preventing this practice</w:t>
+      </w:r>
+      <w:r>
+        <w:rPr>
+          <w:rFonts w:ascii="Times New Roman" w:hAnsi="Times New Roman"/>
+          <w:color w:val="000000"/>
+          <w:sz w:val="24"/>
+          <w:szCs w:val="24"/>
+        </w:rPr>
+        <w:t>.</w:t>
+      </w:r>
+      <w:r>
+        <w:rPr>
+          <w:rFonts w:ascii="Times New Roman" w:hAnsi="Times New Roman"/>
+          <w:color w:val="000000"/>
+          <w:sz w:val="24"/>
+          <w:szCs w:val="24"/>
+        </w:rPr>
+        <w:t xml:space="preserve"> </w:t>
+      </w:r>
+      <w:r>
+        <w:rPr>
+          <w:rFonts w:ascii="Times New Roman" w:hAnsi="Times New Roman"/>
+          <w:color w:val="000000"/>
+          <w:sz w:val="24"/>
+          <w:szCs w:val="24"/>
+        </w:rPr>
+        <w:t>I</w:t>
+      </w:r>
+      <w:r>
+        <w:rPr>
+          <w:rFonts w:ascii="Times New Roman" w:hAnsi="Times New Roman"/>
+          <w:color w:val="000000"/>
+          <w:sz w:val="24"/>
+          <w:szCs w:val="24"/>
+        </w:rPr>
+        <w:t xml:space="preserve"> support this argument through an analysis using </w:t>
+      </w:r>
+      <w:r>
+        <w:rPr>
+          <w:rFonts w:ascii="Times New Roman" w:hAnsi="Times New Roman"/>
+          <w:color w:val="000000"/>
+          <w:sz w:val="24"/>
+          <w:szCs w:val="24"/>
+        </w:rPr>
+        <w:t xml:space="preserve">block- and place-level shapefiles and demographic data from </w:t>
+      </w:r>
+      <w:r>
+        <w:rPr>
+          <w:rFonts w:ascii="Times New Roman" w:hAnsi="Times New Roman"/>
+          <w:sz w:val="24"/>
+          <w:szCs w:val="24"/>
+        </w:rPr>
+        <w:t>the US Census</w:t>
+      </w:r>
+      <w:r>
+        <w:rPr>
+          <w:rFonts w:ascii="Times New Roman" w:hAnsi="Times New Roman"/>
+          <w:sz w:val="24"/>
+          <w:szCs w:val="24"/>
+        </w:rPr>
+        <w:t xml:space="preserve"> and the </w:t>
+      </w:r>
+      <w:r>
+        <w:rPr>
+          <w:rFonts w:ascii="Times New Roman" w:hAnsi="Times New Roman"/>
+          <w:sz w:val="24"/>
+          <w:szCs w:val="24"/>
+        </w:rPr>
+        <w:t>American Community Survey</w:t>
+      </w:r>
+      <w:r>
+        <w:rPr>
+          <w:rFonts w:ascii="Times New Roman" w:hAnsi="Times New Roman"/>
+          <w:sz w:val="24"/>
+          <w:szCs w:val="24"/>
+        </w:rPr>
+        <w:t xml:space="preserve"> </w:t>
+      </w:r>
+      <w:r>
+        <w:rPr>
+          <w:rFonts w:ascii="Times New Roman" w:hAnsi="Times New Roman"/>
+          <w:sz w:val="24"/>
+          <w:szCs w:val="24"/>
+        </w:rPr>
+        <w:t>from 200</w:t>
+      </w:r>
+      <w:r>
+        <w:rPr>
+          <w:rFonts w:ascii="Times New Roman" w:hAnsi="Times New Roman"/>
+          <w:sz w:val="24"/>
+          <w:szCs w:val="24"/>
+        </w:rPr>
+        <w:t>0</w:t>
+      </w:r>
+      <w:r>
+        <w:rPr>
+          <w:rFonts w:ascii="Times New Roman" w:hAnsi="Times New Roman"/>
+          <w:sz w:val="24"/>
+          <w:szCs w:val="24"/>
+        </w:rPr>
+        <w:t>-20</w:t>
+      </w:r>
+      <w:r>
+        <w:rPr>
+          <w:rFonts w:ascii="Times New Roman" w:hAnsi="Times New Roman"/>
+          <w:sz w:val="24"/>
+          <w:szCs w:val="24"/>
+        </w:rPr>
+        <w:t>20,</w:t>
+      </w:r>
+      <w:r>
+        <w:rPr>
+          <w:rFonts w:ascii="Times New Roman" w:hAnsi="Times New Roman"/>
+          <w:sz w:val="24"/>
+          <w:szCs w:val="24"/>
+        </w:rPr>
+        <w:t xml:space="preserve"> which allow </w:t>
+      </w:r>
+      <w:r>
+        <w:rPr>
+          <w:rFonts w:ascii="Times New Roman" w:hAnsi="Times New Roman"/>
+          <w:sz w:val="24"/>
+          <w:szCs w:val="24"/>
+        </w:rPr>
+        <w:t>me</w:t>
+      </w:r>
+      <w:r>
+        <w:rPr>
+          <w:rFonts w:ascii="Times New Roman" w:hAnsi="Times New Roman"/>
+          <w:sz w:val="24"/>
+          <w:szCs w:val="24"/>
+        </w:rPr>
+        <w:t xml:space="preserve"> to follow </w:t>
+      </w:r>
+      <w:r>
+        <w:rPr>
+          <w:rFonts w:ascii="Times New Roman" w:hAnsi="Times New Roman"/>
+          <w:sz w:val="24"/>
+          <w:szCs w:val="24"/>
+        </w:rPr>
+        <w:t>municipalities’ boundaries</w:t>
+      </w:r>
+      <w:r>
+        <w:rPr>
+          <w:rFonts w:ascii="Times New Roman" w:hAnsi="Times New Roman"/>
+          <w:sz w:val="24"/>
+          <w:szCs w:val="24"/>
+        </w:rPr>
+        <w:t xml:space="preserve"> over time, track </w:t>
+      </w:r>
+      <w:r>
+        <w:rPr>
+          <w:rFonts w:ascii="Times New Roman" w:hAnsi="Times New Roman"/>
+          <w:sz w:val="24"/>
+          <w:szCs w:val="24"/>
+        </w:rPr>
+        <w:t xml:space="preserve">their demographic characteristics, and how these changed after the key Supreme Court decision </w:t>
       </w:r>
       <w:r>
         <w:rPr>
@@ -727,6 +743,26 @@
           <w:sz w:val="24"/>
           <w:szCs w:val="24"/>
         </w:rPr>
+        <w:t>Shelby</w:t>
+      </w:r>
+      <w:r>
+        <w:rPr>
+          <w:rFonts w:ascii="Times New Roman" w:hAnsi="Times New Roman"/>
+          <w:i/>
+          <w:iCs/>
+          <w:sz w:val="24"/>
+          <w:szCs w:val="24"/>
+        </w:rPr>
+        <w:t xml:space="preserve"> County</w:t>
+      </w:r>
+      <w:r>
+        <w:rPr>
+          <w:rFonts w:ascii="Times New Roman" w:hAnsi="Times New Roman"/>
+          <w:i/>
+          <w:iCs/>
+          <w:sz w:val="24"/>
+          <w:szCs w:val="24"/>
+        </w:rPr>
         <w:t xml:space="preserve"> v. Holder</w:t>
       </w:r>
       <w:r>
@@ -735,7 +771,15 @@
           <w:sz w:val="24"/>
           <w:szCs w:val="24"/>
         </w:rPr>
-        <w:t xml:space="preserve">, released many municipalities from seeking federal </w:t>
+        <w:t xml:space="preserve"> </w:t>
+      </w:r>
+      <w:r>
+        <w:rPr>
+          <w:rFonts w:ascii="Times New Roman" w:hAnsi="Times New Roman"/>
+          <w:sz w:val="24"/>
+          <w:szCs w:val="24"/>
+        </w:rPr>
+        <w:t xml:space="preserve">released many municipalities from seeking federal </w:t>
       </w:r>
       <w:r>
         <w:rPr>
@@ -1325,7 +1369,23 @@
           <w:sz w:val="24"/>
           <w:szCs w:val="24"/>
         </w:rPr>
-        <w:t>The manuscript including the text, notes, and references is</w:t>
+        <w:t xml:space="preserve">The manuscript including the text, notes, </w:t>
+      </w:r>
+      <w:r>
+        <w:rPr>
+          <w:rFonts w:ascii="Times New Roman" w:hAnsi="Times New Roman"/>
+          <w:sz w:val="24"/>
+          <w:szCs w:val="24"/>
+        </w:rPr>
+        <w:t xml:space="preserve">tables, figures, </w:t>
+      </w:r>
+      <w:r>
+        <w:rPr>
+          <w:rFonts w:ascii="Times New Roman" w:hAnsi="Times New Roman"/>
+          <w:sz w:val="24"/>
+          <w:szCs w:val="24"/>
+        </w:rPr>
+        <w:t>and references is</w:t>
       </w:r>
       <w:r>
         <w:rPr>
@@ -1341,7 +1401,7 @@
           <w:sz w:val="24"/>
           <w:szCs w:val="24"/>
         </w:rPr>
-        <w:t>41</w:t>
+        <w:t>49</w:t>
       </w:r>
       <w:r>
         <w:rPr>
@@ -1373,7 +1433,7 @@
           <w:sz w:val="24"/>
           <w:szCs w:val="24"/>
         </w:rPr>
-        <w:t>1,629</w:t>
+        <w:t>1,787</w:t>
       </w:r>
       <w:r>
         <w:rPr>

--- a/drafts/Cover Letter.docx
+++ b/drafts/Cover Letter.docx
@@ -1433,7 +1433,15 @@
           <w:sz w:val="24"/>
           <w:szCs w:val="24"/>
         </w:rPr>
-        <w:t>1,787</w:t>
+        <w:t>1,7</w:t>
+      </w:r>
+      <w:r>
+        <w:rPr>
+          <w:rFonts w:ascii="Times New Roman" w:hAnsi="Times New Roman"/>
+          <w:sz w:val="24"/>
+          <w:szCs w:val="24"/>
+        </w:rPr>
+        <w:t>32</w:t>
       </w:r>
       <w:r>
         <w:rPr>
